--- a/Tema2_Técnicas de Obtención de Requisitos del.docx
+++ b/Tema2_Técnicas de Obtención de Requisitos del.docx
@@ -17,31 +17,7 @@
           <w:bCs/>
           <w:u w:val="single"/>
         </w:rPr>
-        <w:t xml:space="preserve">Tema 2 </w:t>
-      </w:r>
-      <w:r>
-        <w:rPr>
-          <w:b/>
-          <w:bCs/>
-          <w:u w:val="single"/>
-        </w:rPr>
-        <w:t>Técnicas de Obtención de Requisitos del</w:t>
-      </w:r>
-      <w:r>
-        <w:rPr>
-          <w:b/>
-          <w:bCs/>
-          <w:u w:val="single"/>
-        </w:rPr>
-        <w:t xml:space="preserve"> </w:t>
-      </w:r>
-      <w:r>
-        <w:rPr>
-          <w:b/>
-          <w:bCs/>
-          <w:u w:val="single"/>
-        </w:rPr>
-        <w:t>Software</w:t>
+        <w:t>Tema 2 Técnicas de Obtención de Requisitos del Software</w:t>
       </w:r>
     </w:p>
     <w:p>
@@ -90,28 +66,7 @@
           <w:b/>
           <w:bCs/>
         </w:rPr>
-        <w:t>Actividades</w:t>
-      </w:r>
-      <w:r>
-        <w:rPr>
-          <w:b/>
-          <w:bCs/>
-        </w:rPr>
-        <w:t xml:space="preserve">/Pasos a seguir para </w:t>
-      </w:r>
-      <w:r>
-        <w:rPr>
-          <w:b/>
-          <w:bCs/>
-        </w:rPr>
-        <w:t>la Obtención de Requisitos</w:t>
-      </w:r>
-      <w:r>
-        <w:rPr>
-          <w:b/>
-          <w:bCs/>
-        </w:rPr>
-        <w:t>:</w:t>
+        <w:t>Actividades/Pasos a seguir para la Obtención de Requisitos:</w:t>
       </w:r>
     </w:p>
     <w:p>
@@ -123,10 +78,7 @@
         </w:numPr>
       </w:pPr>
       <w:r>
-        <w:t>Comprender el dominio de la aplicación</w:t>
-      </w:r>
-      <w:r>
-        <w:t xml:space="preserve">: </w:t>
+        <w:t xml:space="preserve">Comprender el dominio de la aplicación: </w:t>
       </w:r>
       <w:r>
         <w:t xml:space="preserve">Comprender el ámbito/dominio que se especializa la aplicación, </w:t>
